--- a/srs_template-ieee.docx
+++ b/srs_template-ieee.docx
@@ -1352,7 +1352,7 @@
           <w:rFonts w:cs="Arial Unicode MS" w:eastAsia="Arial Unicode MS"/>
           <w:rtl w:val="0"/>
         </w:rPr>
-        <w:t>9</w:t>
+        <w:t>10</w:t>
       </w:r>
       <w:r>
         <w:rPr/>
@@ -9205,46 +9205,26 @@
           <w:vertAlign w:val="baseline"/>
         </w:rPr>
       </w:pPr>
-      <w:bookmarkStart w:name="_qsh70q" w:id="61"/>
-      <w:bookmarkEnd w:id="61"/>
-      <w:r>
-        <w:rPr>
-          <w:rFonts w:ascii="Arial" w:hAnsi="Arial"/>
-          <w:i w:val="1"/>
-          <w:iCs w:val="1"/>
-          <w:caps w:val="0"/>
-          <w:smallCaps w:val="0"/>
-          <w:strike w:val="0"/>
-          <w:dstrike w:val="0"/>
-          <w:color w:val="000000"/>
-          <w:position w:val="0"/>
-          <w:sz w:val="22"/>
-          <w:szCs w:val="22"/>
-          <w:u w:val="none" w:color="000000"/>
-          <w:vertAlign w:val="baseline"/>
-          <w:rtl w:val="0"/>
-        </w:rPr>
-        <w:t>&lt;</w:t>
-      </w:r>
-      <w:r>
-        <w:rPr>
-          <w:rFonts w:ascii="Arial" w:hAnsi="Arial"/>
-          <w:i w:val="1"/>
-          <w:iCs w:val="1"/>
-          <w:caps w:val="0"/>
-          <w:smallCaps w:val="0"/>
-          <w:strike w:val="0"/>
-          <w:dstrike w:val="0"/>
-          <w:color w:val="000000"/>
-          <w:position w:val="0"/>
-          <w:sz w:val="22"/>
-          <w:szCs w:val="22"/>
-          <w:u w:val="none" w:color="000000"/>
-          <w:vertAlign w:val="baseline"/>
-          <w:rtl w:val="0"/>
-          <w:lang w:val="en-US"/>
-        </w:rPr>
-        <w:t>If there are performance requirements for the product under various circumstances, state them here and explain their rationale, to help the developers understand the intent and make suitable design choices. Specify the timing relationships for real time systems. Make such requirements as specific as possible. You may need to state performance requirements for individual functional requirements or features.&gt;</w:t>
+      <w:r>
+        <w:rPr>
+          <w:rtl w:val="0"/>
+          <w:lang w:val="en-US"/>
+        </w:rPr>
+        <w:t>The performance requirements for the system aren</w:t>
+      </w:r>
+      <w:r>
+        <w:rPr>
+          <w:rtl w:val="0"/>
+          <w:lang w:val="en-US"/>
+        </w:rPr>
+        <w:t>’</w:t>
+      </w:r>
+      <w:r>
+        <w:rPr>
+          <w:rtl w:val="0"/>
+          <w:lang w:val="en-US"/>
+        </w:rPr>
+        <w:t>t high for a polling app like these. However, the system must maintain a secure connection throughout and should not be vulnerable to malware attacks. System crashes should be minimised to zero and the response time and feedback should be given promptly. Timing should be minimised, but at the same time, the flow between views should be smooth, and users get an option to verify their choices. The application does not encompass many distinguished functions that might have separate requirements.</w:t>
       </w:r>
     </w:p>
     <w:p>
@@ -9255,7 +9235,7 @@
           <w:numId w:val="3"/>
         </w:numPr>
       </w:pPr>
-      <w:bookmarkStart w:name="_Toc22" w:id="62"/>
+      <w:bookmarkStart w:name="_Toc22" w:id="61"/>
       <w:r>
         <w:rPr>
           <w:position w:val="0"/>
@@ -9265,7 +9245,7 @@
         </w:rPr>
         <w:t>Safety Requirements</w:t>
       </w:r>
-      <w:bookmarkEnd w:id="62"/>
+      <w:bookmarkEnd w:id="61"/>
     </w:p>
     <w:p>
       <w:pPr>
@@ -9535,7 +9515,7 @@
           <w:numId w:val="3"/>
         </w:numPr>
       </w:pPr>
-      <w:bookmarkStart w:name="_Toc23" w:id="63"/>
+      <w:bookmarkStart w:name="_Toc23" w:id="62"/>
       <w:r>
         <w:rPr>
           <w:position w:val="0"/>
@@ -9545,7 +9525,7 @@
         </w:rPr>
         <w:t>Security Requirements</w:t>
       </w:r>
-      <w:bookmarkEnd w:id="63"/>
+      <w:bookmarkEnd w:id="62"/>
     </w:p>
     <w:p>
       <w:pPr>
@@ -9763,7 +9743,7 @@
           <w:numId w:val="3"/>
         </w:numPr>
       </w:pPr>
-      <w:bookmarkStart w:name="_Toc24" w:id="64"/>
+      <w:bookmarkStart w:name="_Toc24" w:id="63"/>
       <w:r>
         <w:rPr>
           <w:position w:val="0"/>
@@ -9773,28 +9753,28 @@
         </w:rPr>
         <w:t>Software Quality Attributes</w:t>
       </w:r>
+      <w:bookmarkEnd w:id="63"/>
+    </w:p>
+    <w:p>
+      <w:pPr>
+        <w:pStyle w:val="Body"/>
+        <w:widowControl w:val="1"/>
+        <w:rPr>
+          <w:rFonts w:ascii="Arial" w:cs="Arial" w:hAnsi="Arial" w:eastAsia="Arial"/>
+          <w:i w:val="1"/>
+          <w:iCs w:val="1"/>
+          <w:caps w:val="0"/>
+          <w:smallCaps w:val="0"/>
+          <w:strike w:val="0"/>
+          <w:dstrike w:val="0"/>
+          <w:color w:val="000000"/>
+          <w:position w:val="0"/>
+          <w:u w:val="none" w:color="000000"/>
+          <w:vertAlign w:val="baseline"/>
+        </w:rPr>
+      </w:pPr>
+      <w:bookmarkStart w:name="_x2ik5" w:id="64"/>
       <w:bookmarkEnd w:id="64"/>
-    </w:p>
-    <w:p>
-      <w:pPr>
-        <w:pStyle w:val="Body"/>
-        <w:widowControl w:val="1"/>
-        <w:rPr>
-          <w:rFonts w:ascii="Arial" w:cs="Arial" w:hAnsi="Arial" w:eastAsia="Arial"/>
-          <w:i w:val="1"/>
-          <w:iCs w:val="1"/>
-          <w:caps w:val="0"/>
-          <w:smallCaps w:val="0"/>
-          <w:strike w:val="0"/>
-          <w:dstrike w:val="0"/>
-          <w:color w:val="000000"/>
-          <w:position w:val="0"/>
-          <w:u w:val="none" w:color="000000"/>
-          <w:vertAlign w:val="baseline"/>
-        </w:rPr>
-      </w:pPr>
-      <w:bookmarkStart w:name="_x2ik5" w:id="65"/>
-      <w:bookmarkEnd w:id="65"/>
       <w:r>
         <w:rPr>
           <w:rFonts w:ascii="Arial" w:hAnsi="Arial"/>
@@ -9843,7 +9823,7 @@
           <w:numId w:val="3"/>
         </w:numPr>
       </w:pPr>
-      <w:bookmarkStart w:name="_Toc25" w:id="66"/>
+      <w:bookmarkStart w:name="_Toc25" w:id="65"/>
       <w:r>
         <w:rPr>
           <w:position w:val="0"/>
@@ -9853,28 +9833,28 @@
         </w:rPr>
         <w:t>Business Rules</w:t>
       </w:r>
+      <w:bookmarkEnd w:id="65"/>
+    </w:p>
+    <w:p>
+      <w:pPr>
+        <w:pStyle w:val="Body"/>
+        <w:widowControl w:val="1"/>
+        <w:rPr>
+          <w:rFonts w:ascii="Arial" w:cs="Arial" w:hAnsi="Arial" w:eastAsia="Arial"/>
+          <w:i w:val="1"/>
+          <w:iCs w:val="1"/>
+          <w:caps w:val="0"/>
+          <w:smallCaps w:val="0"/>
+          <w:strike w:val="0"/>
+          <w:dstrike w:val="0"/>
+          <w:color w:val="000000"/>
+          <w:position w:val="0"/>
+          <w:u w:val="none" w:color="000000"/>
+          <w:vertAlign w:val="baseline"/>
+        </w:rPr>
+      </w:pPr>
+      <w:bookmarkStart w:name="_p2csry" w:id="66"/>
       <w:bookmarkEnd w:id="66"/>
-    </w:p>
-    <w:p>
-      <w:pPr>
-        <w:pStyle w:val="Body"/>
-        <w:widowControl w:val="1"/>
-        <w:rPr>
-          <w:rFonts w:ascii="Arial" w:cs="Arial" w:hAnsi="Arial" w:eastAsia="Arial"/>
-          <w:i w:val="1"/>
-          <w:iCs w:val="1"/>
-          <w:caps w:val="0"/>
-          <w:smallCaps w:val="0"/>
-          <w:strike w:val="0"/>
-          <w:dstrike w:val="0"/>
-          <w:color w:val="000000"/>
-          <w:position w:val="0"/>
-          <w:u w:val="none" w:color="000000"/>
-          <w:vertAlign w:val="baseline"/>
-        </w:rPr>
-      </w:pPr>
-      <w:bookmarkStart w:name="_p2csry" w:id="67"/>
-      <w:bookmarkEnd w:id="67"/>
       <w:r>
         <w:rPr>
           <w:rFonts w:ascii="Arial" w:hAnsi="Arial"/>
@@ -9923,7 +9903,7 @@
           <w:numId w:val="3"/>
         </w:numPr>
       </w:pPr>
-      <w:bookmarkStart w:name="_Toc26" w:id="68"/>
+      <w:bookmarkStart w:name="_Toc26" w:id="67"/>
       <w:r>
         <w:rPr>
           <w:position w:val="0"/>
@@ -9933,28 +9913,28 @@
         </w:rPr>
         <w:t>Other Requirements</w:t>
       </w:r>
+      <w:bookmarkEnd w:id="67"/>
+    </w:p>
+    <w:p>
+      <w:pPr>
+        <w:pStyle w:val="Body"/>
+        <w:widowControl w:val="1"/>
+        <w:rPr>
+          <w:rFonts w:ascii="Arial" w:cs="Arial" w:hAnsi="Arial" w:eastAsia="Arial"/>
+          <w:i w:val="1"/>
+          <w:iCs w:val="1"/>
+          <w:caps w:val="0"/>
+          <w:smallCaps w:val="0"/>
+          <w:strike w:val="0"/>
+          <w:dstrike w:val="0"/>
+          <w:color w:val="000000"/>
+          <w:position w:val="0"/>
+          <w:u w:val="none" w:color="000000"/>
+          <w:vertAlign w:val="baseline"/>
+        </w:rPr>
+      </w:pPr>
+      <w:bookmarkStart w:name="_n2zr" w:id="68"/>
       <w:bookmarkEnd w:id="68"/>
-    </w:p>
-    <w:p>
-      <w:pPr>
-        <w:pStyle w:val="Body"/>
-        <w:widowControl w:val="1"/>
-        <w:rPr>
-          <w:rFonts w:ascii="Arial" w:cs="Arial" w:hAnsi="Arial" w:eastAsia="Arial"/>
-          <w:i w:val="1"/>
-          <w:iCs w:val="1"/>
-          <w:caps w:val="0"/>
-          <w:smallCaps w:val="0"/>
-          <w:strike w:val="0"/>
-          <w:dstrike w:val="0"/>
-          <w:color w:val="000000"/>
-          <w:position w:val="0"/>
-          <w:u w:val="none" w:color="000000"/>
-          <w:vertAlign w:val="baseline"/>
-        </w:rPr>
-      </w:pPr>
-      <w:bookmarkStart w:name="_n2zr" w:id="69"/>
-      <w:bookmarkEnd w:id="69"/>
       <w:r>
         <w:rPr>
           <w:rFonts w:ascii="Arial" w:hAnsi="Arial"/>
@@ -10053,8 +10033,8 @@
           <w:vertAlign w:val="baseline"/>
         </w:rPr>
       </w:pPr>
-      <w:bookmarkStart w:name="_o7alnk" w:id="70"/>
-      <w:bookmarkEnd w:id="70"/>
+      <w:bookmarkStart w:name="_o7alnk" w:id="69"/>
+      <w:bookmarkEnd w:id="69"/>
       <w:r>
         <w:rPr>
           <w:rFonts w:ascii="Arial" w:hAnsi="Arial"/>
@@ -10151,8 +10131,8 @@
           <w:vertAlign w:val="baseline"/>
         </w:rPr>
       </w:pPr>
-      <w:bookmarkStart w:name="_ckvvd" w:id="71"/>
-      <w:bookmarkEnd w:id="71"/>
+      <w:bookmarkStart w:name="_ckvvd" w:id="70"/>
+      <w:bookmarkEnd w:id="70"/>
       <w:r>
         <w:rPr>
           <w:rFonts w:ascii="Arial" w:hAnsi="Arial"/>
